--- a/hw4/hw4.docx
+++ b/hw4/hw4.docx
@@ -22,12 +22,160 @@
     </w:p>
     <w:p>
       <w:r>
-        <w:t>https://huggingface.co</w:t>
+        <w:t>Hugging face space link Part 3</w:t>
+      </w:r>
+    </w:p>
+    <w:p>
+      <w:hyperlink r:id="rId4" w:history="1">
+        <w:r>
+          <w:rPr>
+            <w:rStyle w:val="Hyperlink"/>
+          </w:rPr>
+          <w:t>https://huggingface.co/spaces/jayasri0305/Speech-recognition</w:t>
+        </w:r>
+      </w:hyperlink>
+    </w:p>
+    <w:p/>
+    <w:p>
+      <w:proofErr w:type="spellStart"/>
+      <w:r>
+        <w:t>Gradio</w:t>
+      </w:r>
+      <w:proofErr w:type="spellEnd"/>
+      <w:r>
+        <w:t xml:space="preserve"> live link for PART 4:</w:t>
+      </w:r>
+    </w:p>
+    <w:p>
+      <w:hyperlink r:id="rId5" w:history="1">
+        <w:r>
+          <w:rPr>
+            <w:rStyle w:val="Hyperlink"/>
+          </w:rPr>
+          <w:t>https://298151c09c0a3ebbe5.gradio.live/</w:t>
+        </w:r>
+      </w:hyperlink>
+    </w:p>
+    <w:p>
+      <w:r>
+        <w:drawing>
+          <wp:inline distT="0" distB="0" distL="0" distR="0" wp14:anchorId="372A4075" wp14:editId="671F809F">
+            <wp:extent cx="5943600" cy="1752600"/>
+            <wp:effectExtent l="0" t="0" r="0" b="0"/>
+            <wp:docPr id="2" name="Picture 2"/>
+            <wp:cNvGraphicFramePr>
+              <a:graphicFrameLocks xmlns:a="http://schemas.openxmlformats.org/drawingml/2006/main" noChangeAspect="1"/>
+            </wp:cNvGraphicFramePr>
+            <a:graphic xmlns:a="http://schemas.openxmlformats.org/drawingml/2006/main">
+              <a:graphicData uri="http://schemas.openxmlformats.org/drawingml/2006/picture">
+                <pic:pic xmlns:pic="http://schemas.openxmlformats.org/drawingml/2006/picture">
+                  <pic:nvPicPr>
+                    <pic:cNvPr id="1" name=""/>
+                    <pic:cNvPicPr/>
+                  </pic:nvPicPr>
+                  <pic:blipFill>
+                    <a:blip r:embed="rId6"/>
+                    <a:stretch>
+                      <a:fillRect/>
+                    </a:stretch>
+                  </pic:blipFill>
+                  <pic:spPr>
+                    <a:xfrm>
+                      <a:off x="0" y="0"/>
+                      <a:ext cx="5943600" cy="1752600"/>
+                    </a:xfrm>
+                    <a:prstGeom prst="rect">
+                      <a:avLst/>
+                    </a:prstGeom>
+                  </pic:spPr>
+                </pic:pic>
+              </a:graphicData>
+            </a:graphic>
+          </wp:inline>
+        </w:drawing>
+      </w:r>
+    </w:p>
+    <w:p>
+      <w:r>
+        <w:t>(command “</w:t>
+      </w:r>
+      <w:proofErr w:type="spellStart"/>
+      <w:r>
+        <w:rPr>
+          <w:rFonts w:ascii="Arial" w:hAnsi="Arial" w:cs="Arial"/>
+          <w:shd w:val="clear" w:color="auto" w:fill="FFFFFF"/>
+        </w:rPr>
+        <w:t>nohup</w:t>
+      </w:r>
+      <w:proofErr w:type="spellEnd"/>
+      <w:r>
+        <w:rPr>
+          <w:rFonts w:ascii="Arial" w:hAnsi="Arial" w:cs="Arial"/>
+          <w:shd w:val="clear" w:color="auto" w:fill="FFFFFF"/>
+        </w:rPr>
+        <w:t xml:space="preserve"> python3 -</w:t>
+      </w:r>
+      <w:r>
+        <w:rPr>
+          <w:rFonts w:ascii="Arial" w:hAnsi="Arial" w:cs="Arial"/>
+          <w:shd w:val="clear" w:color="auto" w:fill="FFFFFF"/>
+        </w:rPr>
+        <w:t xml:space="preserve"> </w:t>
+      </w:r>
+      <w:r>
+        <w:rPr>
+          <w:rFonts w:ascii="Arial" w:hAnsi="Arial" w:cs="Arial"/>
+          <w:shd w:val="clear" w:color="auto" w:fill="FFFFFF"/>
+        </w:rPr>
+        <w:t>u app.py</w:t>
+      </w:r>
+      <w:r>
+        <w:rPr>
+          <w:rFonts w:ascii="Arial" w:hAnsi="Arial" w:cs="Arial"/>
+          <w:shd w:val="clear" w:color="auto" w:fill="FFFFFF"/>
+        </w:rPr>
+        <w:t>” does not work for me!)</w:t>
       </w:r>
       <w:bookmarkStart w:id="0" w:name="_GoBack"/>
       <w:bookmarkEnd w:id="0"/>
-      <w:r>
-        <w:t>/spaces/jayasri0305/Speech-recognition</w:t>
+    </w:p>
+    <w:p>
+      <w:r>
+        <w:drawing>
+          <wp:inline distT="0" distB="0" distL="0" distR="0" wp14:anchorId="7D070077" wp14:editId="05925105">
+            <wp:extent cx="5943600" cy="3619500"/>
+            <wp:effectExtent l="0" t="0" r="0" b="0"/>
+            <wp:docPr id="1" name="Picture 1"/>
+            <wp:cNvGraphicFramePr>
+              <a:graphicFrameLocks xmlns:a="http://schemas.openxmlformats.org/drawingml/2006/main" noChangeAspect="1"/>
+            </wp:cNvGraphicFramePr>
+            <a:graphic xmlns:a="http://schemas.openxmlformats.org/drawingml/2006/main">
+              <a:graphicData uri="http://schemas.openxmlformats.org/drawingml/2006/picture">
+                <pic:pic xmlns:pic="http://schemas.openxmlformats.org/drawingml/2006/picture">
+                  <pic:nvPicPr>
+                    <pic:cNvPr id="1" name=""/>
+                    <pic:cNvPicPr/>
+                  </pic:nvPicPr>
+                  <pic:blipFill>
+                    <a:blip r:embed="rId7"/>
+                    <a:stretch>
+                      <a:fillRect/>
+                    </a:stretch>
+                  </pic:blipFill>
+                  <pic:spPr>
+                    <a:xfrm>
+                      <a:off x="0" y="0"/>
+                      <a:ext cx="5943600" cy="3619500"/>
+                    </a:xfrm>
+                    <a:prstGeom prst="rect">
+                      <a:avLst/>
+                    </a:prstGeom>
+                  </pic:spPr>
+                </pic:pic>
+              </a:graphicData>
+            </a:graphic>
+          </wp:inline>
+        </w:drawing>
       </w:r>
     </w:p>
     <w:sectPr>
@@ -461,6 +609,17 @@
     <w:semiHidden/>
     <w:unhideWhenUsed/>
   </w:style>
+  <w:style w:type="character" w:styleId="Hyperlink">
+    <w:name w:val="Hyperlink"/>
+    <w:basedOn w:val="DefaultParagraphFont"/>
+    <w:uiPriority w:val="99"/>
+    <w:unhideWhenUsed/>
+    <w:rsid w:val="00DE4EFD"/>
+    <w:rPr>
+      <w:color w:val="0563C1" w:themeColor="hyperlink"/>
+      <w:u w:val="single"/>
+    </w:rPr>
+  </w:style>
 </w:styles>
 </file>
 

--- a/hw4/hw4.docx
+++ b/hw4/hw4.docx
@@ -26,7 +26,7 @@
       </w:r>
     </w:p>
     <w:p>
-      <w:hyperlink r:id="rId4" w:history="1">
+      <w:hyperlink r:id="rId5" w:history="1">
         <w:r>
           <w:rPr>
             <w:rStyle w:val="Hyperlink"/>
@@ -47,22 +47,21 @@
       </w:r>
     </w:p>
     <w:p>
-      <w:hyperlink r:id="rId5" w:history="1">
-        <w:r>
-          <w:rPr>
-            <w:rStyle w:val="Hyperlink"/>
-          </w:rPr>
-          <w:t>https://298151c09c0a3ebbe5.gradio.live/</w:t>
-        </w:r>
-      </w:hyperlink>
-    </w:p>
-    <w:p>
-      <w:r>
+      <w:r>
+        <w:rPr>
+          <w:rStyle w:val="Hyperlink"/>
+        </w:rPr>
+        <w:t>https://b7dec60fa6b2cb3f21.gradio.live</w:t>
+      </w:r>
+      <w:r>
+        <w:rPr>
+          <w:noProof/>
+        </w:rPr>
         <w:drawing>
-          <wp:inline distT="0" distB="0" distL="0" distR="0" wp14:anchorId="372A4075" wp14:editId="671F809F">
-            <wp:extent cx="5943600" cy="1752600"/>
+          <wp:inline distT="0" distB="0" distL="0" distR="0" wp14:anchorId="56435C78" wp14:editId="64B9135D">
+            <wp:extent cx="5943600" cy="1011555"/>
             <wp:effectExtent l="0" t="0" r="0" b="0"/>
-            <wp:docPr id="2" name="Picture 2"/>
+            <wp:docPr id="3" name="Picture 3"/>
             <wp:cNvGraphicFramePr>
               <a:graphicFrameLocks xmlns:a="http://schemas.openxmlformats.org/drawingml/2006/main" noChangeAspect="1"/>
             </wp:cNvGraphicFramePr>
@@ -82,7 +81,7 @@
                   <pic:spPr>
                     <a:xfrm>
                       <a:off x="0" y="0"/>
-                      <a:ext cx="5943600" cy="1752600"/>
+                      <a:ext cx="5943600" cy="1011555"/>
                     </a:xfrm>
                     <a:prstGeom prst="rect">
                       <a:avLst/>
@@ -97,7 +96,15 @@
     </w:p>
     <w:p>
       <w:r>
-        <w:t>(command “</w:t>
+        <w:t>(</w:t>
+      </w:r>
+      <w:proofErr w:type="gramStart"/>
+      <w:r>
+        <w:t>command</w:t>
+      </w:r>
+      <w:proofErr w:type="gramEnd"/>
+      <w:r>
+        <w:t xml:space="preserve"> “</w:t>
       </w:r>
       <w:proofErr w:type="spellStart"/>
       <w:r>
@@ -113,39 +120,19 @@
           <w:rFonts w:ascii="Arial" w:hAnsi="Arial" w:cs="Arial"/>
           <w:shd w:val="clear" w:color="auto" w:fill="FFFFFF"/>
         </w:rPr>
-        <w:t xml:space="preserve"> python3 -</w:t>
-      </w:r>
-      <w:r>
-        <w:rPr>
-          <w:rFonts w:ascii="Arial" w:hAnsi="Arial" w:cs="Arial"/>
-          <w:shd w:val="clear" w:color="auto" w:fill="FFFFFF"/>
-        </w:rPr>
-        <w:t xml:space="preserve"> </w:t>
-      </w:r>
-      <w:r>
-        <w:rPr>
-          <w:rFonts w:ascii="Arial" w:hAnsi="Arial" w:cs="Arial"/>
-          <w:shd w:val="clear" w:color="auto" w:fill="FFFFFF"/>
-        </w:rPr>
-        <w:t>u app.py</w:t>
-      </w:r>
-      <w:r>
-        <w:rPr>
-          <w:rFonts w:ascii="Arial" w:hAnsi="Arial" w:cs="Arial"/>
-          <w:shd w:val="clear" w:color="auto" w:fill="FFFFFF"/>
-        </w:rPr>
-        <w:t>” does not work for me!)</w:t>
-      </w:r>
-      <w:bookmarkStart w:id="0" w:name="_GoBack"/>
-      <w:bookmarkEnd w:id="0"/>
+        <w:t xml:space="preserve"> python3 - u app.py” does not work for me!)</w:t>
+      </w:r>
     </w:p>
     <w:p>
       <w:r>
+        <w:rPr>
+          <w:noProof/>
+        </w:rPr>
         <w:drawing>
-          <wp:inline distT="0" distB="0" distL="0" distR="0" wp14:anchorId="7D070077" wp14:editId="05925105">
-            <wp:extent cx="5943600" cy="3619500"/>
-            <wp:effectExtent l="0" t="0" r="0" b="0"/>
-            <wp:docPr id="1" name="Picture 1"/>
+          <wp:inline distT="0" distB="0" distL="0" distR="0" wp14:anchorId="1F500AF1" wp14:editId="125E284F">
+            <wp:extent cx="5943600" cy="3571875"/>
+            <wp:effectExtent l="0" t="0" r="0" b="9525"/>
+            <wp:docPr id="4" name="Picture 4"/>
             <wp:cNvGraphicFramePr>
               <a:graphicFrameLocks xmlns:a="http://schemas.openxmlformats.org/drawingml/2006/main" noChangeAspect="1"/>
             </wp:cNvGraphicFramePr>
@@ -165,7 +152,7 @@
                   <pic:spPr>
                     <a:xfrm>
                       <a:off x="0" y="0"/>
-                      <a:ext cx="5943600" cy="3619500"/>
+                      <a:ext cx="5943600" cy="3571875"/>
                     </a:xfrm>
                     <a:prstGeom prst="rect">
                       <a:avLst/>
@@ -177,6 +164,8 @@
           </wp:inline>
         </w:drawing>
       </w:r>
+      <w:bookmarkStart w:id="0" w:name="_GoBack"/>
+      <w:bookmarkEnd w:id="0"/>
     </w:p>
     <w:sectPr>
       <w:pgSz w:w="12240" w:h="15840"/>
@@ -882,4 +871,16 @@
     </a:ext>
   </a:extLst>
 </a:theme>
+</file>
+
+<file path=customXml/item1.xml><?xml version="1.0" encoding="utf-8"?>
+<b:Sources xmlns:b="http://schemas.openxmlformats.org/officeDocument/2006/bibliography" xmlns="http://schemas.openxmlformats.org/officeDocument/2006/bibliography" SelectedStyle="\APASixthEditionOfficeOnline.xsl" StyleName="APA" Version="6"/>
+</file>
+
+<file path=customXml/itemProps1.xml><?xml version="1.0" encoding="utf-8"?>
+<ds:datastoreItem xmlns:ds="http://schemas.openxmlformats.org/officeDocument/2006/customXml" ds:itemID="{6DE264F1-29CE-46AB-935E-A645D167D07D}">
+  <ds:schemaRefs>
+    <ds:schemaRef ds:uri="http://schemas.openxmlformats.org/officeDocument/2006/bibliography"/>
+  </ds:schemaRefs>
+</ds:datastoreItem>
 </file>
--- a/hw4/hw4.docx
+++ b/hw4/hw4.docx
@@ -47,92 +47,27 @@
       </w:r>
     </w:p>
     <w:p>
-      <w:r>
+      <w:pPr>
         <w:rPr>
           <w:rStyle w:val="Hyperlink"/>
         </w:rPr>
-        <w:t>https://b7dec60fa6b2cb3f21.gradio.live</w:t>
-      </w:r>
-      <w:r>
-        <w:rPr>
-          <w:noProof/>
-        </w:rPr>
-        <w:drawing>
-          <wp:inline distT="0" distB="0" distL="0" distR="0" wp14:anchorId="56435C78" wp14:editId="64B9135D">
-            <wp:extent cx="5943600" cy="1011555"/>
-            <wp:effectExtent l="0" t="0" r="0" b="0"/>
-            <wp:docPr id="3" name="Picture 3"/>
-            <wp:cNvGraphicFramePr>
-              <a:graphicFrameLocks xmlns:a="http://schemas.openxmlformats.org/drawingml/2006/main" noChangeAspect="1"/>
-            </wp:cNvGraphicFramePr>
-            <a:graphic xmlns:a="http://schemas.openxmlformats.org/drawingml/2006/main">
-              <a:graphicData uri="http://schemas.openxmlformats.org/drawingml/2006/picture">
-                <pic:pic xmlns:pic="http://schemas.openxmlformats.org/drawingml/2006/picture">
-                  <pic:nvPicPr>
-                    <pic:cNvPr id="1" name=""/>
-                    <pic:cNvPicPr/>
-                  </pic:nvPicPr>
-                  <pic:blipFill>
-                    <a:blip r:embed="rId6"/>
-                    <a:stretch>
-                      <a:fillRect/>
-                    </a:stretch>
-                  </pic:blipFill>
-                  <pic:spPr>
-                    <a:xfrm>
-                      <a:off x="0" y="0"/>
-                      <a:ext cx="5943600" cy="1011555"/>
-                    </a:xfrm>
-                    <a:prstGeom prst="rect">
-                      <a:avLst/>
-                    </a:prstGeom>
-                  </pic:spPr>
-                </pic:pic>
-              </a:graphicData>
-            </a:graphic>
-          </wp:inline>
-        </w:drawing>
-      </w:r>
+      </w:pPr>
+      <w:hyperlink r:id="rId6" w:history="1">
+        <w:r>
+          <w:rPr>
+            <w:rStyle w:val="Hyperlink"/>
+          </w:rPr>
+          <w:t>https://8a5867b2cc763a1dda.gradio.live</w:t>
+        </w:r>
+      </w:hyperlink>
     </w:p>
     <w:p>
       <w:r>
-        <w:t>(</w:t>
-      </w:r>
-      <w:proofErr w:type="gramStart"/>
-      <w:r>
-        <w:t>command</w:t>
-      </w:r>
-      <w:proofErr w:type="gramEnd"/>
-      <w:r>
-        <w:t xml:space="preserve"> “</w:t>
-      </w:r>
-      <w:proofErr w:type="spellStart"/>
-      <w:r>
-        <w:rPr>
-          <w:rFonts w:ascii="Arial" w:hAnsi="Arial" w:cs="Arial"/>
-          <w:shd w:val="clear" w:color="auto" w:fill="FFFFFF"/>
-        </w:rPr>
-        <w:t>nohup</w:t>
-      </w:r>
-      <w:proofErr w:type="spellEnd"/>
-      <w:r>
-        <w:rPr>
-          <w:rFonts w:ascii="Arial" w:hAnsi="Arial" w:cs="Arial"/>
-          <w:shd w:val="clear" w:color="auto" w:fill="FFFFFF"/>
-        </w:rPr>
-        <w:t xml:space="preserve"> python3 - u app.py” does not work for me!)</w:t>
-      </w:r>
-    </w:p>
-    <w:p>
-      <w:r>
-        <w:rPr>
-          <w:noProof/>
-        </w:rPr>
         <w:drawing>
-          <wp:inline distT="0" distB="0" distL="0" distR="0" wp14:anchorId="1F500AF1" wp14:editId="125E284F">
-            <wp:extent cx="5943600" cy="3571875"/>
-            <wp:effectExtent l="0" t="0" r="0" b="9525"/>
-            <wp:docPr id="4" name="Picture 4"/>
+          <wp:inline distT="0" distB="0" distL="0" distR="0" wp14:anchorId="238F22A9" wp14:editId="2D685189">
+            <wp:extent cx="5943600" cy="1547495"/>
+            <wp:effectExtent l="0" t="0" r="0" b="0"/>
+            <wp:docPr id="1" name="Picture 1"/>
             <wp:cNvGraphicFramePr>
               <a:graphicFrameLocks xmlns:a="http://schemas.openxmlformats.org/drawingml/2006/main" noChangeAspect="1"/>
             </wp:cNvGraphicFramePr>
@@ -152,7 +87,49 @@
                   <pic:spPr>
                     <a:xfrm>
                       <a:off x="0" y="0"/>
-                      <a:ext cx="5943600" cy="3571875"/>
+                      <a:ext cx="5943600" cy="1547495"/>
+                    </a:xfrm>
+                    <a:prstGeom prst="rect">
+                      <a:avLst/>
+                    </a:prstGeom>
+                  </pic:spPr>
+                </pic:pic>
+              </a:graphicData>
+            </a:graphic>
+          </wp:inline>
+        </w:drawing>
+      </w:r>
+    </w:p>
+    <w:p>
+      <w:r>
+        <w:rPr>
+          <w:noProof/>
+        </w:rPr>
+        <w:drawing>
+          <wp:inline distT="0" distB="0" distL="0" distR="0" wp14:anchorId="2915C2A3" wp14:editId="01668DF7">
+            <wp:extent cx="5943600" cy="3457575"/>
+            <wp:effectExtent l="0" t="0" r="0" b="9525"/>
+            <wp:docPr id="2" name="Picture 2"/>
+            <wp:cNvGraphicFramePr>
+              <a:graphicFrameLocks xmlns:a="http://schemas.openxmlformats.org/drawingml/2006/main" noChangeAspect="1"/>
+            </wp:cNvGraphicFramePr>
+            <a:graphic xmlns:a="http://schemas.openxmlformats.org/drawingml/2006/main">
+              <a:graphicData uri="http://schemas.openxmlformats.org/drawingml/2006/picture">
+                <pic:pic xmlns:pic="http://schemas.openxmlformats.org/drawingml/2006/picture">
+                  <pic:nvPicPr>
+                    <pic:cNvPr id="1" name=""/>
+                    <pic:cNvPicPr/>
+                  </pic:nvPicPr>
+                  <pic:blipFill>
+                    <a:blip r:embed="rId8"/>
+                    <a:stretch>
+                      <a:fillRect/>
+                    </a:stretch>
+                  </pic:blipFill>
+                  <pic:spPr>
+                    <a:xfrm>
+                      <a:off x="0" y="0"/>
+                      <a:ext cx="5943600" cy="3457575"/>
                     </a:xfrm>
                     <a:prstGeom prst="rect">
                       <a:avLst/>
@@ -878,7 +855,7 @@
 </file>
 
 <file path=customXml/itemProps1.xml><?xml version="1.0" encoding="utf-8"?>
-<ds:datastoreItem xmlns:ds="http://schemas.openxmlformats.org/officeDocument/2006/customXml" ds:itemID="{6DE264F1-29CE-46AB-935E-A645D167D07D}">
+<ds:datastoreItem xmlns:ds="http://schemas.openxmlformats.org/officeDocument/2006/customXml" ds:itemID="{B316DDF1-9055-4E78-AB8F-31A914805458}">
   <ds:schemaRefs>
     <ds:schemaRef ds:uri="http://schemas.openxmlformats.org/officeDocument/2006/bibliography"/>
   </ds:schemaRefs>
